--- a/Praktika2/Доп соглашение.docx
+++ b/Praktika2/Доп соглашение.docx
@@ -33,14 +33,12 @@
         <w:rPr>
           <w:sz w:val="17"/>
           <w:szCs w:val="17"/>
-          <w:lang w:val="en-US"/>
         </w:rPr>
       </w:pPr>
       <w:r>
         <w:rPr>
           <w:sz w:val="17"/>
           <w:szCs w:val="17"/>
-          <w:lang w:val="en-US"/>
         </w:rPr>
         <w:t>&lt;</w:t>
       </w:r>
@@ -50,13 +48,49 @@
           <w:szCs w:val="17"/>
           <w:lang w:val="en-US"/>
         </w:rPr>
-        <w:t>DOP_SOGL_DATE&gt;</w:t>
-      </w:r>
-      <w:r>
-        <w:rPr>
-          <w:sz w:val="17"/>
-          <w:szCs w:val="17"/>
-          <w:lang w:val="en-US"/>
+        <w:t>DOP</w:t>
+      </w:r>
+      <w:r>
+        <w:rPr>
+          <w:sz w:val="17"/>
+          <w:szCs w:val="17"/>
+        </w:rPr>
+        <w:t>_</w:t>
+      </w:r>
+      <w:r>
+        <w:rPr>
+          <w:sz w:val="17"/>
+          <w:szCs w:val="17"/>
+          <w:lang w:val="en-US"/>
+        </w:rPr>
+        <w:t>SOGL</w:t>
+      </w:r>
+      <w:r>
+        <w:rPr>
+          <w:sz w:val="17"/>
+          <w:szCs w:val="17"/>
+        </w:rPr>
+        <w:t>_</w:t>
+      </w:r>
+      <w:r>
+        <w:rPr>
+          <w:sz w:val="17"/>
+          <w:szCs w:val="17"/>
+          <w:lang w:val="en-US"/>
+        </w:rPr>
+        <w:t>DATE</w:t>
+      </w:r>
+      <w:r>
+        <w:rPr>
+          <w:sz w:val="17"/>
+          <w:szCs w:val="17"/>
+        </w:rPr>
+        <w:t>&gt;</w:t>
+      </w:r>
+      <w:r>
+        <w:rPr>
+          <w:sz w:val="17"/>
+          <w:szCs w:val="17"/>
         </w:rPr>
         <w:tab/>
       </w:r>
@@ -65,7 +99,6 @@
           <w:b/>
           <w:sz w:val="17"/>
           <w:szCs w:val="17"/>
-          <w:lang w:val="en-US"/>
         </w:rPr>
         <w:tab/>
       </w:r>
@@ -74,7 +107,6 @@
           <w:b/>
           <w:sz w:val="17"/>
           <w:szCs w:val="17"/>
-          <w:lang w:val="en-US"/>
         </w:rPr>
         <w:tab/>
       </w:r>
@@ -83,7 +115,6 @@
           <w:b/>
           <w:sz w:val="17"/>
           <w:szCs w:val="17"/>
-          <w:lang w:val="en-US"/>
         </w:rPr>
         <w:tab/>
       </w:r>
@@ -92,7 +123,6 @@
           <w:b/>
           <w:sz w:val="17"/>
           <w:szCs w:val="17"/>
-          <w:lang w:val="en-US"/>
         </w:rPr>
         <w:tab/>
       </w:r>
@@ -101,7 +131,6 @@
           <w:b/>
           <w:sz w:val="17"/>
           <w:szCs w:val="17"/>
-          <w:lang w:val="en-US"/>
         </w:rPr>
         <w:tab/>
       </w:r>
@@ -110,7 +139,6 @@
           <w:b/>
           <w:sz w:val="17"/>
           <w:szCs w:val="17"/>
-          <w:lang w:val="en-US"/>
         </w:rPr>
         <w:tab/>
       </w:r>
@@ -119,7 +147,6 @@
           <w:b/>
           <w:sz w:val="17"/>
           <w:szCs w:val="17"/>
-          <w:lang w:val="en-US"/>
         </w:rPr>
         <w:tab/>
       </w:r>
@@ -128,7 +155,6 @@
           <w:b/>
           <w:sz w:val="17"/>
           <w:szCs w:val="17"/>
-          <w:lang w:val="en-US"/>
         </w:rPr>
         <w:tab/>
       </w:r>
@@ -136,7 +162,6 @@
         <w:rPr>
           <w:sz w:val="17"/>
           <w:szCs w:val="17"/>
-          <w:lang w:val="en-US"/>
         </w:rPr>
         <w:t>№</w:t>
       </w:r>
@@ -144,9 +169,53 @@
         <w:rPr>
           <w:sz w:val="17"/>
           <w:szCs w:val="17"/>
-          <w:lang w:val="en-US"/>
-        </w:rPr>
-        <w:t>&lt;DOP_SOGL_NUM&gt;</w:t>
+        </w:rPr>
+        <w:t>&lt;</w:t>
+      </w:r>
+      <w:r>
+        <w:rPr>
+          <w:sz w:val="17"/>
+          <w:szCs w:val="17"/>
+          <w:lang w:val="en-US"/>
+        </w:rPr>
+        <w:t>DOP</w:t>
+      </w:r>
+      <w:r>
+        <w:rPr>
+          <w:sz w:val="17"/>
+          <w:szCs w:val="17"/>
+        </w:rPr>
+        <w:t>_</w:t>
+      </w:r>
+      <w:r>
+        <w:rPr>
+          <w:sz w:val="17"/>
+          <w:szCs w:val="17"/>
+          <w:lang w:val="en-US"/>
+        </w:rPr>
+        <w:t>SOGL</w:t>
+      </w:r>
+      <w:r>
+        <w:rPr>
+          <w:sz w:val="17"/>
+          <w:szCs w:val="17"/>
+        </w:rPr>
+        <w:t>_</w:t>
+      </w:r>
+      <w:r>
+        <w:rPr>
+          <w:sz w:val="17"/>
+          <w:szCs w:val="17"/>
+          <w:lang w:val="en-US"/>
+        </w:rPr>
+        <w:t>NUM</w:t>
+      </w:r>
+      <w:r>
+        <w:rPr>
+          <w:sz w:val="17"/>
+          <w:szCs w:val="17"/>
+        </w:rPr>
+        <w:t>&gt;</w:t>
       </w:r>
     </w:p>
     <w:p>
@@ -159,7 +228,6 @@
         <w:rPr>
           <w:sz w:val="17"/>
           <w:szCs w:val="17"/>
-          <w:lang w:val="en-US"/>
         </w:rPr>
       </w:pPr>
     </w:p>
@@ -222,7 +290,6 @@
           <w:b/>
           <w:sz w:val="17"/>
           <w:szCs w:val="17"/>
-          <w:highlight w:val="yellow"/>
           <w:lang w:val="en-US"/>
         </w:rPr>
         <w:t>&lt;</w:t>
@@ -233,7 +300,6 @@
           <w:b/>
           <w:sz w:val="17"/>
           <w:szCs w:val="17"/>
-          <w:highlight w:val="yellow"/>
           <w:lang w:val="en-US"/>
         </w:rPr>
         <w:t>DOG_DATE&gt;</w:t>
@@ -243,19 +309,9 @@
           <w:b/>
           <w:sz w:val="17"/>
           <w:szCs w:val="17"/>
-          <w:highlight w:val="yellow"/>
-          <w:lang w:val="en-US"/>
-        </w:rPr>
-        <w:t xml:space="preserve">  №</w:t>
-      </w:r>
-      <w:r>
-        <w:rPr>
-          <w:b/>
-          <w:sz w:val="17"/>
-          <w:szCs w:val="17"/>
-          <w:lang w:val="en-US"/>
-        </w:rPr>
-        <w:t xml:space="preserve"> </w:t>
+          <w:lang w:val="en-US"/>
+        </w:rPr>
+        <w:t xml:space="preserve">  № </w:t>
       </w:r>
       <w:r>
         <w:rPr>
@@ -385,7 +441,6 @@
         <w:rPr>
           <w:sz w:val="17"/>
           <w:szCs w:val="17"/>
-          <w:highlight w:val="yellow"/>
         </w:rPr>
         <w:t>&lt;</w:t>
       </w:r>
@@ -393,7 +448,6 @@
         <w:rPr>
           <w:sz w:val="17"/>
           <w:szCs w:val="17"/>
-          <w:highlight w:val="yellow"/>
           <w:lang w:val="en-US"/>
         </w:rPr>
         <w:t>SGA</w:t>
@@ -402,7 +456,6 @@
         <w:rPr>
           <w:sz w:val="17"/>
           <w:szCs w:val="17"/>
-          <w:highlight w:val="yellow"/>
         </w:rPr>
         <w:t>_</w:t>
       </w:r>
@@ -410,7 +463,6 @@
         <w:rPr>
           <w:sz w:val="17"/>
           <w:szCs w:val="17"/>
-          <w:highlight w:val="yellow"/>
           <w:lang w:val="en-US"/>
         </w:rPr>
         <w:t>DATE</w:t>
@@ -419,7 +471,6 @@
         <w:rPr>
           <w:sz w:val="17"/>
           <w:szCs w:val="17"/>
-          <w:highlight w:val="yellow"/>
         </w:rPr>
         <w:t xml:space="preserve">&gt; </w:t>
       </w:r>
@@ -427,7 +478,6 @@
         <w:rPr>
           <w:sz w:val="17"/>
           <w:szCs w:val="17"/>
-          <w:highlight w:val="yellow"/>
         </w:rPr>
         <w:t xml:space="preserve"> на срок до</w:t>
       </w:r>
@@ -479,7 +529,6 @@
         <w:rPr>
           <w:sz w:val="17"/>
           <w:szCs w:val="17"/>
-          <w:highlight w:val="yellow"/>
         </w:rPr>
         <w:t>&lt;</w:t>
       </w:r>
@@ -487,7 +536,6 @@
         <w:rPr>
           <w:sz w:val="17"/>
           <w:szCs w:val="17"/>
-          <w:highlight w:val="yellow"/>
           <w:lang w:val="en-US"/>
         </w:rPr>
         <w:t>DOV</w:t>
@@ -496,7 +544,6 @@
         <w:rPr>
           <w:sz w:val="17"/>
           <w:szCs w:val="17"/>
-          <w:highlight w:val="yellow"/>
         </w:rPr>
         <w:t>_</w:t>
       </w:r>
@@ -504,7 +551,6 @@
         <w:rPr>
           <w:sz w:val="17"/>
           <w:szCs w:val="17"/>
-          <w:highlight w:val="yellow"/>
           <w:lang w:val="en-US"/>
         </w:rPr>
         <w:t>DATE</w:t>
@@ -513,7 +559,6 @@
         <w:rPr>
           <w:sz w:val="17"/>
           <w:szCs w:val="17"/>
-          <w:highlight w:val="yellow"/>
         </w:rPr>
         <w:t>&gt;</w:t>
       </w:r>
@@ -521,7 +566,6 @@
         <w:rPr>
           <w:sz w:val="17"/>
           <w:szCs w:val="17"/>
-          <w:highlight w:val="yellow"/>
         </w:rPr>
         <w:t xml:space="preserve"> № </w:t>
       </w:r>
@@ -688,7 +732,6 @@
           <w:rFonts w:ascii="Times New Roman" w:hAnsi="Times New Roman" w:cs="Times New Roman"/>
           <w:sz w:val="17"/>
           <w:szCs w:val="17"/>
-          <w:highlight w:val="yellow"/>
         </w:rPr>
         <w:t>&lt;</w:t>
       </w:r>
@@ -697,7 +740,6 @@
           <w:rFonts w:ascii="Times New Roman" w:hAnsi="Times New Roman" w:cs="Times New Roman"/>
           <w:sz w:val="17"/>
           <w:szCs w:val="17"/>
-          <w:highlight w:val="yellow"/>
           <w:lang w:val="en-US"/>
         </w:rPr>
         <w:t>DOG</w:t>
@@ -707,7 +749,6 @@
           <w:rFonts w:ascii="Times New Roman" w:hAnsi="Times New Roman" w:cs="Times New Roman"/>
           <w:sz w:val="17"/>
           <w:szCs w:val="17"/>
-          <w:highlight w:val="yellow"/>
         </w:rPr>
         <w:t>_</w:t>
       </w:r>
@@ -716,7 +757,6 @@
           <w:rFonts w:ascii="Times New Roman" w:hAnsi="Times New Roman" w:cs="Times New Roman"/>
           <w:sz w:val="17"/>
           <w:szCs w:val="17"/>
-          <w:highlight w:val="yellow"/>
           <w:lang w:val="en-US"/>
         </w:rPr>
         <w:t>DATE</w:t>
@@ -726,7 +766,6 @@
           <w:rFonts w:ascii="Times New Roman" w:hAnsi="Times New Roman" w:cs="Times New Roman"/>
           <w:sz w:val="17"/>
           <w:szCs w:val="17"/>
-          <w:highlight w:val="yellow"/>
         </w:rPr>
         <w:t>&gt;</w:t>
       </w:r>
@@ -735,7 +774,6 @@
           <w:rFonts w:ascii="Times New Roman" w:hAnsi="Times New Roman" w:cs="Times New Roman"/>
           <w:sz w:val="17"/>
           <w:szCs w:val="17"/>
-          <w:highlight w:val="yellow"/>
         </w:rPr>
         <w:t xml:space="preserve"> № </w:t>
       </w:r>
@@ -823,7 +861,7 @@
           <w:szCs w:val="17"/>
         </w:rPr>
         <w:tab/>
-        <w:t>«3.1. Полная стоимость образовательных услуг за весь период обучения Обучающегося на момент подписания настоящего Д</w:t>
+        <w:t xml:space="preserve">«3.1. Полная стоимость образовательных услуг за весь период обучения Обучающегося на момент подписания настоящего Договора составляет </w:t>
       </w:r>
       <w:r>
         <w:rPr>
@@ -831,15 +869,16 @@
           <w:sz w:val="17"/>
           <w:szCs w:val="17"/>
         </w:rPr>
-        <w:t xml:space="preserve">оговора </w:t>
+        <w:t>&lt;</w:t>
       </w:r>
       <w:r>
         <w:rPr>
           <w:rFonts w:ascii="Times New Roman" w:hAnsi="Times New Roman" w:cs="Times New Roman"/>
           <w:sz w:val="17"/>
           <w:szCs w:val="17"/>
-        </w:rPr>
-        <w:t>составляет</w:t>
+          <w:lang w:val="en-US"/>
+        </w:rPr>
+        <w:t>POLN</w:t>
       </w:r>
       <w:r>
         <w:rPr>
@@ -847,71 +886,32 @@
           <w:sz w:val="17"/>
           <w:szCs w:val="17"/>
         </w:rPr>
-        <w:t xml:space="preserve"> </w:t>
+        <w:t>_</w:t>
       </w:r>
       <w:r>
         <w:rPr>
           <w:rFonts w:ascii="Times New Roman" w:hAnsi="Times New Roman" w:cs="Times New Roman"/>
           <w:sz w:val="17"/>
           <w:szCs w:val="17"/>
-          <w:highlight w:val="yellow"/>
-        </w:rPr>
-        <w:t>&lt;</w:t>
+          <w:lang w:val="en-US"/>
+        </w:rPr>
+        <w:t>STOIM</w:t>
       </w:r>
       <w:r>
         <w:rPr>
           <w:rFonts w:ascii="Times New Roman" w:hAnsi="Times New Roman" w:cs="Times New Roman"/>
           <w:sz w:val="17"/>
           <w:szCs w:val="17"/>
-          <w:highlight w:val="yellow"/>
-          <w:lang w:val="en-US"/>
-        </w:rPr>
-        <w:t>POLN</w:t>
+        </w:rPr>
+        <w:t>&gt;</w:t>
       </w:r>
       <w:r>
         <w:rPr>
           <w:rFonts w:ascii="Times New Roman" w:hAnsi="Times New Roman" w:cs="Times New Roman"/>
           <w:sz w:val="17"/>
           <w:szCs w:val="17"/>
-          <w:highlight w:val="yellow"/>
-        </w:rPr>
-        <w:t>_</w:t>
-      </w:r>
-      <w:r>
-        <w:rPr>
-          <w:rFonts w:ascii="Times New Roman" w:hAnsi="Times New Roman" w:cs="Times New Roman"/>
-          <w:sz w:val="17"/>
-          <w:szCs w:val="17"/>
-          <w:highlight w:val="yellow"/>
-          <w:lang w:val="en-US"/>
-        </w:rPr>
-        <w:t>STOIM</w:t>
-      </w:r>
-      <w:r>
-        <w:rPr>
-          <w:rFonts w:ascii="Times New Roman" w:hAnsi="Times New Roman" w:cs="Times New Roman"/>
-          <w:sz w:val="17"/>
-          <w:szCs w:val="17"/>
-          <w:highlight w:val="yellow"/>
-        </w:rPr>
-        <w:t>&gt;</w:t>
-      </w:r>
-      <w:r>
-        <w:rPr>
-          <w:rFonts w:ascii="Times New Roman" w:hAnsi="Times New Roman" w:cs="Times New Roman"/>
-          <w:sz w:val="17"/>
-          <w:szCs w:val="17"/>
-          <w:highlight w:val="yellow"/>
-        </w:rPr>
-        <w:t xml:space="preserve"> </w:t>
-      </w:r>
-      <w:r>
-        <w:rPr>
-          <w:rFonts w:ascii="Times New Roman" w:hAnsi="Times New Roman" w:cs="Times New Roman"/>
-          <w:sz w:val="17"/>
-          <w:szCs w:val="17"/>
-        </w:rPr>
-        <w:t>рублей».</w:t>
+        </w:rPr>
+        <w:t xml:space="preserve"> рублей».</w:t>
       </w:r>
     </w:p>
     <w:p>
@@ -1076,14 +1076,7 @@
           <w:sz w:val="17"/>
           <w:szCs w:val="17"/>
         </w:rPr>
-        <w:t>&gt;</w:t>
-      </w:r>
-      <w:r>
-        <w:rPr>
-          <w:sz w:val="17"/>
-          <w:szCs w:val="17"/>
-        </w:rPr>
-        <w:t xml:space="preserve"> </w:t>
+        <w:t xml:space="preserve">&gt; </w:t>
       </w:r>
       <w:r>
         <w:rPr>
@@ -1168,28 +1161,14 @@
           <w:sz w:val="17"/>
           <w:szCs w:val="17"/>
         </w:rPr>
-        <w:t>&gt;</w:t>
-      </w:r>
-      <w:r>
-        <w:rPr>
-          <w:sz w:val="17"/>
-          <w:szCs w:val="17"/>
-        </w:rPr>
-        <w:t xml:space="preserve"> </w:t>
-      </w:r>
-      <w:r>
-        <w:rPr>
-          <w:sz w:val="17"/>
-          <w:szCs w:val="17"/>
-        </w:rPr>
-        <w:t xml:space="preserve">учебный год </w:t>
-      </w:r>
-      <w:r>
-        <w:rPr>
-          <w:sz w:val="17"/>
-          <w:szCs w:val="17"/>
-        </w:rPr>
-        <w:t xml:space="preserve">в </w:t>
+        <w:t xml:space="preserve">&gt; </w:t>
+      </w:r>
+      <w:r>
+        <w:rPr>
+          <w:sz w:val="17"/>
+          <w:szCs w:val="17"/>
+        </w:rPr>
+        <w:t xml:space="preserve">учебный год в </w:t>
       </w:r>
       <w:proofErr w:type="gramStart"/>
       <w:r>
@@ -1434,7 +1413,6 @@
               <w:rPr>
                 <w:sz w:val="17"/>
                 <w:szCs w:val="17"/>
-                <w:highlight w:val="yellow"/>
               </w:rPr>
             </w:pPr>
           </w:p>
@@ -1448,7 +1426,6 @@
               <w:rPr>
                 <w:sz w:val="17"/>
                 <w:szCs w:val="17"/>
-                <w:highlight w:val="yellow"/>
               </w:rPr>
             </w:pPr>
           </w:p>
@@ -1462,14 +1439,12 @@
               <w:rPr>
                 <w:sz w:val="17"/>
                 <w:szCs w:val="17"/>
-                <w:highlight w:val="yellow"/>
               </w:rPr>
             </w:pPr>
             <w:r>
               <w:rPr>
                 <w:sz w:val="17"/>
                 <w:szCs w:val="17"/>
-                <w:highlight w:val="yellow"/>
               </w:rPr>
               <w:t>Заказчик</w:t>
             </w:r>
@@ -1484,7 +1459,6 @@
               <w:rPr>
                 <w:sz w:val="17"/>
                 <w:szCs w:val="17"/>
-                <w:highlight w:val="yellow"/>
               </w:rPr>
             </w:pPr>
           </w:p>
@@ -1499,7 +1473,6 @@
                 <w:b/>
                 <w:sz w:val="17"/>
                 <w:szCs w:val="17"/>
-                <w:highlight w:val="yellow"/>
               </w:rPr>
             </w:pPr>
           </w:p>
@@ -1741,15 +1714,7 @@
                 <w:sz w:val="17"/>
                 <w:szCs w:val="17"/>
               </w:rPr>
-              <w:t>в Отделение – НБ Республика Татарстан</w:t>
-            </w:r>
-            <w:r>
-              <w:rPr>
-                <w:bCs/>
-                <w:sz w:val="17"/>
-                <w:szCs w:val="17"/>
-              </w:rPr>
-              <w:t xml:space="preserve"> Банк России</w:t>
+              <w:t>в Отделение – НБ Республика Татарстан Банк России</w:t>
             </w:r>
           </w:p>
           <w:p>
@@ -1799,7 +1764,6 @@
                 <w:sz w:val="17"/>
                 <w:szCs w:val="17"/>
               </w:rPr>
-              <w:lastRenderedPageBreak/>
               <w:t xml:space="preserve">проректор по УР____________ А.В.Леонтьев </w:t>
             </w:r>
           </w:p>
@@ -1831,6 +1795,7 @@
                 <w:sz w:val="17"/>
                 <w:szCs w:val="17"/>
               </w:rPr>
+              <w:lastRenderedPageBreak/>
               <w:t xml:space="preserve">Проректор по </w:t>
             </w:r>
             <w:proofErr w:type="spellStart"/>
@@ -1933,7 +1898,6 @@
                 <w:color w:val="000000"/>
                 <w:sz w:val="17"/>
                 <w:szCs w:val="17"/>
-                <w:highlight w:val="yellow"/>
                 <w:lang w:val="en-US"/>
               </w:rPr>
             </w:pPr>
@@ -1942,7 +1906,6 @@
                 <w:color w:val="000000"/>
                 <w:sz w:val="17"/>
                 <w:szCs w:val="17"/>
-                <w:highlight w:val="yellow"/>
                 <w:lang w:val="en-US"/>
               </w:rPr>
               <w:lastRenderedPageBreak/>
@@ -1963,7 +1926,6 @@
                 <w:color w:val="000000"/>
                 <w:sz w:val="17"/>
                 <w:szCs w:val="17"/>
-                <w:highlight w:val="yellow"/>
                 <w:lang w:val="en-US"/>
               </w:rPr>
             </w:pPr>
@@ -1972,7 +1934,6 @@
                 <w:color w:val="000000"/>
                 <w:sz w:val="17"/>
                 <w:szCs w:val="17"/>
-                <w:highlight w:val="yellow"/>
                 <w:lang w:val="en-US"/>
               </w:rPr>
               <w:t>&lt;ZAK_INN&gt;</w:t>
@@ -1988,7 +1949,6 @@
                 <w:color w:val="000000"/>
                 <w:sz w:val="17"/>
                 <w:szCs w:val="17"/>
-                <w:highlight w:val="yellow"/>
                 <w:lang w:val="en-US"/>
               </w:rPr>
             </w:pPr>
@@ -1997,7 +1957,6 @@
                 <w:color w:val="000000"/>
                 <w:sz w:val="17"/>
                 <w:szCs w:val="17"/>
-                <w:highlight w:val="yellow"/>
                 <w:lang w:val="en-US"/>
               </w:rPr>
               <w:t>&lt;ZAK_ADRES&gt;</w:t>
@@ -2013,7 +1972,6 @@
                 <w:color w:val="000000"/>
                 <w:sz w:val="17"/>
                 <w:szCs w:val="17"/>
-                <w:highlight w:val="yellow"/>
                 <w:lang w:val="en-US"/>
               </w:rPr>
             </w:pPr>
@@ -2022,7 +1980,6 @@
                 <w:color w:val="000000"/>
                 <w:sz w:val="17"/>
                 <w:szCs w:val="17"/>
-                <w:highlight w:val="yellow"/>
                 <w:lang w:val="en-US"/>
               </w:rPr>
               <w:t>&lt;ZAK_PHONE&gt;</w:t>
@@ -2038,7 +1995,6 @@
                 <w:color w:val="000000"/>
                 <w:sz w:val="17"/>
                 <w:szCs w:val="17"/>
-                <w:highlight w:val="yellow"/>
                 <w:lang w:val="en-US"/>
               </w:rPr>
             </w:pPr>
@@ -2047,7 +2003,6 @@
                 <w:color w:val="000000"/>
                 <w:sz w:val="17"/>
                 <w:szCs w:val="17"/>
-                <w:highlight w:val="yellow"/>
                 <w:lang w:val="en-US"/>
               </w:rPr>
               <w:t>&lt;ZAK_EMAIL&gt;</w:t>
@@ -2064,7 +2019,6 @@
                 <w:color w:val="000000"/>
                 <w:sz w:val="17"/>
                 <w:szCs w:val="17"/>
-                <w:highlight w:val="yellow"/>
                 <w:lang w:val="en-US"/>
               </w:rPr>
             </w:pPr>
@@ -2073,7 +2027,6 @@
                 <w:color w:val="000000"/>
                 <w:sz w:val="17"/>
                 <w:szCs w:val="17"/>
-                <w:highlight w:val="yellow"/>
               </w:rPr>
               <w:t>Паспорт</w:t>
             </w:r>
@@ -2082,7 +2035,6 @@
                 <w:color w:val="000000"/>
                 <w:sz w:val="17"/>
                 <w:szCs w:val="17"/>
-                <w:highlight w:val="yellow"/>
                 <w:lang w:val="en-US"/>
               </w:rPr>
               <w:t xml:space="preserve">: </w:t>
@@ -2093,7 +2045,6 @@
                 <w:color w:val="000000"/>
                 <w:sz w:val="17"/>
                 <w:szCs w:val="17"/>
-                <w:highlight w:val="yellow"/>
               </w:rPr>
               <w:t>серия</w:t>
             </w:r>
@@ -2102,7 +2053,6 @@
                 <w:color w:val="000000"/>
                 <w:sz w:val="17"/>
                 <w:szCs w:val="17"/>
-                <w:highlight w:val="yellow"/>
                 <w:lang w:val="en-US"/>
               </w:rPr>
               <w:t>&lt;</w:t>
@@ -2113,7 +2063,6 @@
                 <w:color w:val="000000"/>
                 <w:sz w:val="17"/>
                 <w:szCs w:val="17"/>
-                <w:highlight w:val="yellow"/>
                 <w:lang w:val="en-US"/>
               </w:rPr>
               <w:t xml:space="preserve">ZAK_PASP_SER&gt; </w:t>
@@ -2123,7 +2072,6 @@
                 <w:color w:val="000000"/>
                 <w:sz w:val="17"/>
                 <w:szCs w:val="17"/>
-                <w:highlight w:val="yellow"/>
               </w:rPr>
               <w:t>номер</w:t>
             </w:r>
@@ -2132,20 +2080,9 @@
                 <w:color w:val="000000"/>
                 <w:sz w:val="17"/>
                 <w:szCs w:val="17"/>
-                <w:highlight w:val="yellow"/>
                 <w:lang w:val="en-US"/>
               </w:rPr>
-              <w:t xml:space="preserve"> </w:t>
-            </w:r>
-            <w:r>
-              <w:rPr>
-                <w:color w:val="000000"/>
-                <w:sz w:val="17"/>
-                <w:szCs w:val="17"/>
-                <w:highlight w:val="yellow"/>
-                <w:lang w:val="en-US"/>
-              </w:rPr>
-              <w:t>&lt;ZAK_PASP_NOM&gt;</w:t>
+              <w:t xml:space="preserve"> &lt;ZAK_PASP_NOM&gt;</w:t>
             </w:r>
           </w:p>
           <w:p>
@@ -2159,7 +2096,6 @@
                 <w:color w:val="000000"/>
                 <w:sz w:val="17"/>
                 <w:szCs w:val="17"/>
-                <w:highlight w:val="yellow"/>
               </w:rPr>
             </w:pPr>
             <w:r>
@@ -2167,35 +2103,40 @@
                 <w:color w:val="000000"/>
                 <w:sz w:val="17"/>
                 <w:szCs w:val="17"/>
-                <w:highlight w:val="yellow"/>
-              </w:rPr>
-              <w:t xml:space="preserve">выдан: </w:t>
+              </w:rPr>
+              <w:t>выдан: &lt;</w:t>
             </w:r>
             <w:r>
               <w:rPr>
                 <w:color w:val="000000"/>
                 <w:sz w:val="17"/>
                 <w:szCs w:val="17"/>
-                <w:highlight w:val="yellow"/>
-              </w:rPr>
-              <w:t>&lt;</w:t>
+                <w:lang w:val="en-US"/>
+              </w:rPr>
+              <w:t>ZAK</w:t>
             </w:r>
             <w:r>
               <w:rPr>
                 <w:color w:val="000000"/>
                 <w:sz w:val="17"/>
                 <w:szCs w:val="17"/>
-                <w:highlight w:val="yellow"/>
+              </w:rPr>
+              <w:t>_</w:t>
+            </w:r>
+            <w:r>
+              <w:rPr>
+                <w:color w:val="000000"/>
+                <w:sz w:val="17"/>
+                <w:szCs w:val="17"/>
                 <w:lang w:val="en-US"/>
               </w:rPr>
-              <w:t>ZAK</w:t>
+              <w:t>PASP</w:t>
             </w:r>
             <w:r>
               <w:rPr>
                 <w:color w:val="000000"/>
                 <w:sz w:val="17"/>
                 <w:szCs w:val="17"/>
-                <w:highlight w:val="yellow"/>
               </w:rPr>
               <w:t>_</w:t>
             </w:r>
@@ -2204,36 +2145,15 @@
                 <w:color w:val="000000"/>
                 <w:sz w:val="17"/>
                 <w:szCs w:val="17"/>
-                <w:highlight w:val="yellow"/>
                 <w:lang w:val="en-US"/>
               </w:rPr>
-              <w:t>PASP</w:t>
+              <w:t>VID</w:t>
             </w:r>
             <w:r>
               <w:rPr>
                 <w:color w:val="000000"/>
                 <w:sz w:val="17"/>
                 <w:szCs w:val="17"/>
-                <w:highlight w:val="yellow"/>
-              </w:rPr>
-              <w:t>_</w:t>
-            </w:r>
-            <w:r>
-              <w:rPr>
-                <w:color w:val="000000"/>
-                <w:sz w:val="17"/>
-                <w:szCs w:val="17"/>
-                <w:highlight w:val="yellow"/>
-                <w:lang w:val="en-US"/>
-              </w:rPr>
-              <w:t>VID</w:t>
-            </w:r>
-            <w:r>
-              <w:rPr>
-                <w:color w:val="000000"/>
-                <w:sz w:val="17"/>
-                <w:szCs w:val="17"/>
-                <w:highlight w:val="yellow"/>
               </w:rPr>
               <w:t>&gt;</w:t>
             </w:r>
@@ -2247,7 +2167,6 @@
               <w:rPr>
                 <w:sz w:val="17"/>
                 <w:szCs w:val="17"/>
-                <w:highlight w:val="yellow"/>
               </w:rPr>
             </w:pPr>
           </w:p>
@@ -2572,7 +2491,7 @@
     <w:lsdException w:name="Table Web 2" w:semiHidden="1" w:unhideWhenUsed="1"/>
     <w:lsdException w:name="Table Web 3" w:semiHidden="1" w:unhideWhenUsed="1"/>
     <w:lsdException w:name="Balloon Text" w:semiHidden="1" w:unhideWhenUsed="1"/>
-    <w:lsdException w:name="Table Grid" w:semiHidden="1" w:uiPriority="59" w:unhideWhenUsed="1"/>
+    <w:lsdException w:name="Table Grid" w:uiPriority="59"/>
     <w:lsdException w:name="Table Theme" w:semiHidden="1" w:unhideWhenUsed="1"/>
     <w:lsdException w:name="Placeholder Text" w:semiHidden="1"/>
     <w:lsdException w:name="No Spacing" w:uiPriority="1" w:qFormat="1"/>
